--- a/Project2/RadioShows.docx
+++ b/Project2/RadioShows.docx
@@ -14,131 +14,190 @@
         <w:gridCol w:w="3210"/>
       </w:tblGrid>
       <w:tr>
-        <w:tc>
-          <w:tcPr>
-            <w:tcW w:w="3209" w:type="dxa"/>
-          </w:tcPr>
-          <w:p/>
-        </w:tc>
-        <w:tc>
-          <w:tcPr>
-            <w:tcW w:w="3209" w:type="dxa"/>
-          </w:tcPr>
-          <w:p/>
-        </w:tc>
-        <w:tc>
-          <w:tcPr>
-            <w:tcW w:w="3210" w:type="dxa"/>
-          </w:tcPr>
-          <w:p/>
-        </w:tc>
+        <w:sdt>
+          <w:sdtPr>
+            <w:rPr>
+              <w:color w:val="FFFFFF" w:themeColor="background1"/>
+            </w:rPr>
+            <w:id w:val="-965431796"/>
+            <w:placeholder>
+              <w:docPart w:val="DefaultPlaceholder_-1854013440"/>
+            </w:placeholder>
+            <w15:dataBinding w:prefixMappings="xmlns:ns0='urn:microsoft-dynamics-nav/reports/NKh_Radio_Shows/50000/' " w:xpath="/ns0:NavWordReportXmlPart[1]/ns0:NKhRadioShow[1]/ns0:No[1]" w:storeItemID="{7305DEE7-935C-48BC-BE18-58F42A4CB480}"/>
+          </w:sdtPr>
+          <w:sdtContent>
+            <w:tc>
+              <w:tcPr>
+                <w:tcW w:w="3209" w:type="dxa"/>
+                <w:shd w:val="clear" w:color="auto" w:fill="9CC2E5" w:themeFill="accent1" w:themeFillTint="99"/>
+              </w:tcPr>
+              <w:p>
+                <w:pPr>
+                  <w:rPr>
+                    <w:color w:val="FFFFFF" w:themeColor="background1"/>
+                  </w:rPr>
+                </w:pPr>
+                <w:r>
+                  <w:t>No</w:t>
+                </w:r>
+              </w:p>
+            </w:tc>
+          </w:sdtContent>
+        </w:sdt>
+        <w:sdt>
+          <w:sdtPr>
+            <w:rPr>
+              <w:color w:val="FFFFFF" w:themeColor="background1"/>
+            </w:rPr>
+            <w:id w:val="163059321"/>
+            <w:placeholder>
+              <w:docPart w:val="DefaultPlaceholder_-1854013440"/>
+            </w:placeholder>
+            <w15:dataBinding w:prefixMappings="xmlns:ns0='urn:microsoft-dynamics-nav/reports/NKh_Radio_Shows/50000/' " w:xpath="/ns0:NavWordReportXmlPart[1]/ns0:NKhRadioShow[1]/ns0:Name[1]" w:storeItemID="{7305DEE7-935C-48BC-BE18-58F42A4CB480}"/>
+          </w:sdtPr>
+          <w:sdtContent>
+            <w:tc>
+              <w:tcPr>
+                <w:tcW w:w="3209" w:type="dxa"/>
+                <w:shd w:val="clear" w:color="auto" w:fill="9CC2E5" w:themeFill="accent1" w:themeFillTint="99"/>
+              </w:tcPr>
+              <w:p>
+                <w:pPr>
+                  <w:rPr>
+                    <w:color w:val="FFFFFF" w:themeColor="background1"/>
+                  </w:rPr>
+                </w:pPr>
+                <w:r>
+                  <w:t>Name</w:t>
+                </w:r>
+              </w:p>
+            </w:tc>
+          </w:sdtContent>
+        </w:sdt>
+        <w:sdt>
+          <w:sdtPr>
+            <w:rPr>
+              <w:color w:val="FFFFFF" w:themeColor="background1"/>
+            </w:rPr>
+            <w:id w:val="-2104406777"/>
+            <w:placeholder>
+              <w:docPart w:val="DefaultPlaceholder_-1854013440"/>
+            </w:placeholder>
+            <w15:dataBinding w:prefixMappings="xmlns:ns0='urn:microsoft-dynamics-nav/reports/NKh_Radio_Shows/50000/' " w:xpath="/ns0:NavWordReportXmlPart[1]/ns0:NKhRadioShow[1]/ns0:HostName[1]" w:storeItemID="{7305DEE7-935C-48BC-BE18-58F42A4CB480}"/>
+          </w:sdtPr>
+          <w:sdtContent>
+            <w:tc>
+              <w:tcPr>
+                <w:tcW w:w="3210" w:type="dxa"/>
+                <w:shd w:val="clear" w:color="auto" w:fill="9CC2E5" w:themeFill="accent1" w:themeFillTint="99"/>
+              </w:tcPr>
+              <w:p>
+                <w:pPr>
+                  <w:rPr>
+                    <w:color w:val="FFFFFF" w:themeColor="background1"/>
+                  </w:rPr>
+                </w:pPr>
+                <w:proofErr w:type="spellStart"/>
+                <w:r>
+                  <w:t>HostName</w:t>
+                </w:r>
+                <w:proofErr w:type="spellEnd"/>
+              </w:p>
+            </w:tc>
+          </w:sdtContent>
+        </w:sdt>
       </w:tr>
       <w:sdt>
         <w:sdtPr>
-          <w:id w:val="-1623001318"/>
-          <w15:dataBinding w:prefixMappings="xmlns:ns0='urn:microsoft-dynamics-nav/reports/NKh_Radio_Shows/50000/' " w:xpath="/ns0:NavWordReportXmlPart[1]/ns0:NKhRadioShow" w:storeItemID="{7305DEE7-935C-48BC-BE18-58F42A4CB480}"/>
+          <w:id w:val="-196168215"/>
+          <w15:dataBinding w:prefixMappings="xmlns:ns0='urn:microsoft-dynamics-nav/reports/NKh_Radio_Shows/50000/'" w:xpath="/ns0:NavWordReportXmlPart[1]/ns0:NKhRadioShow" w:storeItemID="{7305DEE7-935C-48BC-BE18-58F42A4CB480}"/>
           <w15:repeatingSection/>
+          <w:alias w:val="#Nav: /NKhRadioShow"/>
+          <w:tag w:val="#Nav: NKh_Radio_Shows/50000"/>
         </w:sdtPr>
         <w:sdtContent>
           <w:sdt>
             <w:sdtPr>
-              <w:id w:val="1796790050"/>
+              <w:id w:val="-180123907"/>
               <w:placeholder>
                 <w:docPart w:val="DefaultPlaceholder_-1854013436"/>
               </w:placeholder>
               <w15:repeatingSectionItem/>
             </w:sdtPr>
             <w:sdtContent>
-              <w:sdt>
-                <w:sdtPr>
-                  <w:id w:val="136850994"/>
-                  <w15:dataBinding w:prefixMappings="xmlns:ns0='urn:microsoft-dynamics-nav/reports/NKh_Radio_Shows/50000/' " w:xpath="/ns0:NavWordReportXmlPart[1]/ns0:NKhRadioShow" w:storeItemID="{7305DEE7-935C-48BC-BE18-58F42A4CB480}"/>
-                  <w15:repeatingSection/>
-                </w:sdtPr>
-                <w:sdtContent>
-                  <w:sdt>
-                    <w:sdtPr>
-                      <w:id w:val="-1900749259"/>
-                      <w:placeholder>
-                        <w:docPart w:val="DefaultPlaceholder_-1854013436"/>
-                      </w:placeholder>
-                      <w15:repeatingSectionItem/>
-                    </w:sdtPr>
-                    <w:sdtContent>
-                      <w:tr>
-                        <w:sdt>
-                          <w:sdtPr>
-                            <w:id w:val="235514640"/>
-                            <w:placeholder>
-                              <w:docPart w:val="DefaultPlaceholder_-1854013440"/>
-                            </w:placeholder>
-                            <w:dataBinding w:prefixMappings="xmlns:ns0='urn:microsoft-dynamics-nav/reports/NKh_Radio_Shows/50000/' " w:xpath="/ns0:NavWordReportXmlPart[1]/ns0:NKhRadioShow[1]/ns0:No[1]" w:storeItemID="{7305DEE7-935C-48BC-BE18-58F42A4CB480}"/>
-                            <w:text/>
-                          </w:sdtPr>
-                          <w:sdtContent>
-                            <w:tc>
-                              <w:tcPr>
-                                <w:tcW w:w="3209" w:type="dxa"/>
-                              </w:tcPr>
-                              <w:p>
-                                <w:r>
-                                  <w:t>No</w:t>
-                                </w:r>
-                              </w:p>
-                            </w:tc>
-                          </w:sdtContent>
-                        </w:sdt>
-                        <w:sdt>
-                          <w:sdtPr>
-                            <w:id w:val="-221286515"/>
-                            <w:placeholder>
-                              <w:docPart w:val="DefaultPlaceholder_-1854013440"/>
-                            </w:placeholder>
-                            <w:dataBinding w:prefixMappings="xmlns:ns0='urn:microsoft-dynamics-nav/reports/NKh_Radio_Shows/50000/' " w:xpath="/ns0:NavWordReportXmlPart[1]/ns0:NKhRadioShow[1]/ns0:Name[1]" w:storeItemID="{7305DEE7-935C-48BC-BE18-58F42A4CB480}"/>
-                            <w:text/>
-                          </w:sdtPr>
-                          <w:sdtContent>
-                            <w:tc>
-                              <w:tcPr>
-                                <w:tcW w:w="3209" w:type="dxa"/>
-                              </w:tcPr>
-                              <w:p>
-                                <w:r>
-                                  <w:t>Name</w:t>
-                                </w:r>
-                              </w:p>
-                            </w:tc>
-                          </w:sdtContent>
-                        </w:sdt>
-                        <w:sdt>
-                          <w:sdtPr>
-                            <w:id w:val="-878771519"/>
-                            <w:placeholder>
-                              <w:docPart w:val="DefaultPlaceholder_-1854013440"/>
-                            </w:placeholder>
-                            <w:dataBinding w:prefixMappings="xmlns:ns0='urn:microsoft-dynamics-nav/reports/NKh_Radio_Shows/50000/' " w:xpath="/ns0:NavWordReportXmlPart[1]/ns0:NKhRadioShow[1]/ns0:HostName[1]" w:storeItemID="{7305DEE7-935C-48BC-BE18-58F42A4CB480}"/>
-                            <w:text/>
-                          </w:sdtPr>
-                          <w:sdtContent>
-                            <w:tc>
-                              <w:tcPr>
-                                <w:tcW w:w="3210" w:type="dxa"/>
-                              </w:tcPr>
-                              <w:p>
-                                <w:proofErr w:type="spellStart"/>
-                                <w:r>
-                                  <w:t>HostName</w:t>
-                                </w:r>
-                                <w:proofErr w:type="spellEnd"/>
-                              </w:p>
-                            </w:tc>
-                          </w:sdtContent>
-                        </w:sdt>
-                      </w:tr>
-                    </w:sdtContent>
-                  </w:sdt>
-                </w:sdtContent>
-              </w:sdt>
+              <w:tr>
+                <w:sdt>
+                  <w:sdtPr>
+                    <w:id w:val="353315911"/>
+                    <w:placeholder>
+                      <w:docPart w:val="DefaultPlaceholder_-1854013440"/>
+                    </w:placeholder>
+                    <w15:dataBinding w:prefixMappings="xmlns:ns0='urn:microsoft-dynamics-nav/reports/NKh_Radio_Shows/50000/' " w:xpath="/ns0:NavWordReportXmlPart[1]/ns0:NKhRadioShow[1]/ns0:No[1]" w:storeItemID="{7305DEE7-935C-48BC-BE18-58F42A4CB480}"/>
+                    <w:alias w:val="#Nav: /NKhRadioShow/No"/>
+                    <w:tag w:val="#Nav: NKh_Radio_Shows/50000"/>
+                  </w:sdtPr>
+                  <w:sdtContent>
+                    <w:tc>
+                      <w:tcPr>
+                        <w:tcW w:w="3209" w:type="dxa"/>
+                      </w:tcPr>
+                      <w:p>
+                        <w:r>
+                          <w:t>No</w:t>
+                        </w:r>
+                      </w:p>
+                    </w:tc>
+                  </w:sdtContent>
+                </w:sdt>
+                <w:sdt>
+                  <w:sdtPr>
+                    <w:id w:val="-337230289"/>
+                    <w:placeholder>
+                      <w:docPart w:val="DefaultPlaceholder_-1854013440"/>
+                    </w:placeholder>
+                    <w15:dataBinding w:prefixMappings="xmlns:ns0='urn:microsoft-dynamics-nav/reports/NKh_Radio_Shows/50000/' " w:xpath="/ns0:NavWordReportXmlPart[1]/ns0:NKhRadioShow[1]/ns0:Name[1]" w:storeItemID="{7305DEE7-935C-48BC-BE18-58F42A4CB480}"/>
+                    <w:alias w:val="#Nav: /NKhRadioShow/Name"/>
+                    <w:tag w:val="#Nav: NKh_Radio_Shows/50000"/>
+                  </w:sdtPr>
+                  <w:sdtContent>
+                    <w:tc>
+                      <w:tcPr>
+                        <w:tcW w:w="3209" w:type="dxa"/>
+                      </w:tcPr>
+                      <w:p>
+                        <w:r>
+                          <w:t>Name</w:t>
+                        </w:r>
+                      </w:p>
+                    </w:tc>
+                  </w:sdtContent>
+                </w:sdt>
+                <w:sdt>
+                  <w:sdtPr>
+                    <w:id w:val="-966118264"/>
+                    <w:placeholder>
+                      <w:docPart w:val="DefaultPlaceholder_-1854013440"/>
+                    </w:placeholder>
+                    <w15:dataBinding w:prefixMappings="xmlns:ns0='urn:microsoft-dynamics-nav/reports/NKh_Radio_Shows/50000/' " w:xpath="/ns0:NavWordReportXmlPart[1]/ns0:NKhRadioShow[1]/ns0:HostName[1]" w:storeItemID="{7305DEE7-935C-48BC-BE18-58F42A4CB480}"/>
+                    <w:alias w:val="#Nav: /NKhRadioShow/HostName"/>
+                    <w:tag w:val="#Nav: NKh_Radio_Shows/50000"/>
+                  </w:sdtPr>
+                  <w:sdtContent>
+                    <w:tc>
+                      <w:tcPr>
+                        <w:tcW w:w="3210" w:type="dxa"/>
+                      </w:tcPr>
+                      <w:p>
+                        <w:proofErr w:type="spellStart"/>
+                        <w:r>
+                          <w:t>HostName</w:t>
+                        </w:r>
+                        <w:proofErr w:type="spellEnd"/>
+                      </w:p>
+                    </w:tc>
+                  </w:sdtContent>
+                </w:sdt>
+              </w:tr>
             </w:sdtContent>
           </w:sdt>
         </w:sdtContent>
@@ -165,7 +224,7 @@
       </w:tr>
     </w:tbl>
     <w:p>
-      <w:bookmarkStart w:id="0" w:name="_GoBack"/>
+      <w:bookmarkStart w:name="_GoBack" w:id="0"/>
       <w:bookmarkEnd w:id="0"/>
     </w:p>
     <w:sectPr>
@@ -731,8 +790,10 @@
   </w:compat>
   <w:rsids>
     <w:rsidRoot w:val="008038E4"/>
+    <w:rsid w:val="001E072A"/>
     <w:rsid w:val="005B774A"/>
     <w:rsid w:val="008038E4"/>
+    <w:rsid w:val="00AE32DB"/>
   </w:rsids>
   <m:mathPr>
     <m:mathFont m:val="Cambria Math"/>
@@ -1521,7 +1582,9 @@
 </a:theme>
 </file>
 
-<file path=customXml/item1.xml>��< ? x m l   v e r s i o n = " 1 . 0 "   e n c o d i n g = " u t f - 1 6 " ? > < N a v W o r d R e p o r t X m l P a r t   x m l n s = " u r n : m i c r o s o f t - d y n a m i c s - n a v / r e p o r t s / N K h _ R a d i o _ S h o w s / 5 0 0 0 0 / " > +<file path=customXml/item1.xml>��< ? x m l   v e r s i o n = " 1 . 0 "   e n c o d i n g = " u t f - 1 6 " ? > + 
+ < N a v W o r d R e p o r t X m l P a r t   x m l n s = " u r n : m i c r o s o f t - d y n a m i c s - n a v / r e p o r t s / N K h _ R a d i o _ S h o w s / 5 0 0 0 0 / " >   
      < N K h R a d i o S h o w >   
